--- a/resume/machine learning engineer.docx
+++ b/resume/machine learning engineer.docx
@@ -5,6 +5,7 @@
     <w:tbl>
       <w:tblPr>
         <w:tblStyle w:val="TableGrid"/>
+        <w:tblpPr w:leftFromText="180" w:rightFromText="180" w:horzAnchor="margin" w:tblpY="-530"/>
         <w:tblW w:w="5000" w:type="pct"/>
         <w:tblCellMar>
           <w:left w:w="0" w:type="dxa"/>
@@ -19,7 +20,7 @@
       </w:tblGrid>
       <w:tr>
         <w:trPr>
-          <w:trHeight w:hRule="exact" w:val="1354"/>
+          <w:trHeight w:hRule="exact" w:val="1350"/>
         </w:trPr>
         <w:tc>
           <w:tcPr>
@@ -67,6 +68,9 @@
         </w:tc>
       </w:tr>
       <w:tr>
+        <w:trPr>
+          <w:trHeight w:val="23"/>
+        </w:trPr>
         <w:tc>
           <w:tcPr>
             <w:tcW w:w="9360" w:type="dxa"/>
@@ -76,7 +80,10 @@
           </w:tcPr>
           <w:p>
             <w:r>
-              <w:t>Passionate machine learning engineer</w:t>
+              <w:t>Software</w:t>
+            </w:r>
+            <w:r>
+              <w:t xml:space="preserve"> developer</w:t>
             </w:r>
             <w:r>
               <w:t xml:space="preserve">. Highly motivated and </w:t>
@@ -106,19 +113,25 @@
               <w:t xml:space="preserve"> </w:t>
             </w:r>
             <w:r>
+              <w:t>and building capable, rob</w:t>
+            </w:r>
+            <w:r>
+              <w:t>u</w:t>
+            </w:r>
+            <w:r>
+              <w:t xml:space="preserve">st systems </w:t>
+            </w:r>
+            <w:r>
               <w:t>using</w:t>
             </w:r>
             <w:r>
               <w:t xml:space="preserve"> </w:t>
             </w:r>
             <w:r>
-              <w:t xml:space="preserve">cutting edge </w:t>
+              <w:t xml:space="preserve">powerful </w:t>
             </w:r>
             <w:r>
-              <w:t>tech</w:t>
-            </w:r>
-            <w:r>
-              <w:t>nical</w:t>
+              <w:t>software</w:t>
             </w:r>
             <w:r>
               <w:t xml:space="preserve"> tools</w:t>
@@ -135,10 +148,155 @@
         <w:pStyle w:val="Heading1"/>
       </w:pPr>
       <w:r>
-        <w:t>projects</w:t>
+        <w:t>Projects</w:t>
       </w:r>
+    </w:p>
+    <w:tbl>
+      <w:tblPr>
+        <w:tblStyle w:val="TableGrid"/>
+        <w:tblW w:w="5096" w:type="pct"/>
+        <w:tblInd w:w="72" w:type="dxa"/>
+        <w:tblBorders>
+          <w:left w:val="dotted" w:sz="18" w:space="0" w:color="BFBFBF" w:themeColor="background1" w:themeShade="BF"/>
+        </w:tblBorders>
+        <w:tblCellMar>
+          <w:left w:w="576" w:type="dxa"/>
+          <w:right w:w="0" w:type="dxa"/>
+        </w:tblCellMar>
+        <w:tblLook w:val="04A0" w:firstRow="1" w:lastRow="0" w:firstColumn="1" w:lastColumn="0" w:noHBand="0" w:noVBand="1"/>
+      </w:tblPr>
+      <w:tblGrid>
+        <w:gridCol w:w="9516"/>
+      </w:tblGrid>
+      <w:tr>
+        <w:trPr>
+          <w:trHeight w:val="37"/>
+        </w:trPr>
+        <w:tc>
+          <w:tcPr>
+            <w:tcW w:w="9516" w:type="dxa"/>
+          </w:tcPr>
+          <w:p>
+            <w:pPr>
+              <w:pStyle w:val="Heading2"/>
+              <w:contextualSpacing w:val="0"/>
+              <w:rPr>
+                <w:b w:val="0"/>
+                <w:smallCaps/>
+                <w:color w:val="595959" w:themeColor="text1" w:themeTint="A6"/>
+              </w:rPr>
+            </w:pPr>
+            <w:r>
+              <w:t>Custom Solar panel full stack website</w:t>
+            </w:r>
+          </w:p>
+          <w:p>
+            <w:pPr>
+              <w:pStyle w:val="ListParagraph"/>
+              <w:numPr>
+                <w:ilvl w:val="0"/>
+                <w:numId w:val="15"/>
+              </w:numPr>
+            </w:pPr>
+            <w:r>
+              <w:t xml:space="preserve">React js </w:t>
+            </w:r>
+            <w:r>
+              <w:t xml:space="preserve">frontend, Django rest api backend, MySQL </w:t>
+            </w:r>
+            <w:r>
+              <w:t xml:space="preserve">AWS </w:t>
+            </w:r>
+            <w:r>
+              <w:t xml:space="preserve">cloud </w:t>
+            </w:r>
+            <w:r>
+              <w:t xml:space="preserve">database. </w:t>
+            </w:r>
+          </w:p>
+          <w:p>
+            <w:pPr>
+              <w:pStyle w:val="ListParagraph"/>
+              <w:numPr>
+                <w:ilvl w:val="0"/>
+                <w:numId w:val="15"/>
+              </w:numPr>
+            </w:pPr>
+            <w:r>
+              <w:t>U</w:t>
+            </w:r>
+            <w:r>
+              <w:t xml:space="preserve">ploaded the backend onto Google Cloud Platform App Engine, so server was publicly accessible. </w:t>
+            </w:r>
+          </w:p>
+          <w:p>
+            <w:pPr>
+              <w:pStyle w:val="ListParagraph"/>
+              <w:numPr>
+                <w:ilvl w:val="0"/>
+                <w:numId w:val="15"/>
+              </w:numPr>
+            </w:pPr>
+            <w:r>
+              <w:t>A</w:t>
+            </w:r>
+            <w:r>
+              <w:t xml:space="preserve">llows customers to create an account and create custom solar panel design for their rooftop. </w:t>
+            </w:r>
+          </w:p>
+          <w:p>
+            <w:pPr>
+              <w:pStyle w:val="Heading2"/>
+              <w:contextualSpacing w:val="0"/>
+              <w:rPr>
+                <w:b w:val="0"/>
+                <w:smallCaps/>
+                <w:color w:val="595959" w:themeColor="text1" w:themeTint="A6"/>
+              </w:rPr>
+            </w:pPr>
+            <w:r>
+              <w:t>C# mobile app</w:t>
+            </w:r>
+          </w:p>
+          <w:p>
+            <w:pPr>
+              <w:pStyle w:val="ListParagraph"/>
+              <w:numPr>
+                <w:ilvl w:val="0"/>
+                <w:numId w:val="15"/>
+              </w:numPr>
+            </w:pPr>
+            <w:r>
+              <w:t xml:space="preserve">Developed objects and methods to move character and interact with other elements and objects in C#. </w:t>
+            </w:r>
+          </w:p>
+          <w:p>
+            <w:pPr>
+              <w:pStyle w:val="ListParagraph"/>
+              <w:numPr>
+                <w:ilvl w:val="0"/>
+                <w:numId w:val="15"/>
+              </w:numPr>
+            </w:pPr>
+            <w:r>
+              <w:t>D</w:t>
+            </w:r>
+            <w:r>
+              <w:t>eployed app on IOS and Andrio</w:t>
+            </w:r>
+            <w:r>
+              <w:t>d.</w:t>
+            </w:r>
+          </w:p>
+        </w:tc>
+      </w:tr>
+    </w:tbl>
+    <w:p>
+      <w:pPr>
+        <w:pStyle w:val="Heading1"/>
+      </w:pPr>
       <w:r>
-        <w:t xml:space="preserve"> </w:t>
+        <w:t>Experience</w:t>
       </w:r>
     </w:p>
     <w:tbl>
@@ -172,13 +330,7 @@
               <w:contextualSpacing w:val="0"/>
             </w:pPr>
             <w:r>
-              <w:t xml:space="preserve">Sept 2021 – sept </w:t>
-            </w:r>
-            <w:r>
-              <w:t>202</w:t>
-            </w:r>
-            <w:r>
-              <w:t>2</w:t>
+              <w:t>Sept 2021 – sept 2022</w:t>
             </w:r>
           </w:p>
           <w:p>
@@ -192,7 +344,7 @@
               </w:rPr>
             </w:pPr>
             <w:r>
-              <w:t>Machine learning engineer</w:t>
+              <w:t>Python developer</w:t>
             </w:r>
             <w:r>
               <w:t xml:space="preserve">, </w:t>
@@ -206,114 +358,44 @@
           </w:p>
           <w:p>
             <w:r>
-              <w:t xml:space="preserve">Wrote </w:t>
+              <w:t>Wrote</w:t>
             </w:r>
             <w:r>
-              <w:t xml:space="preserve">financial </w:t>
+              <w:t xml:space="preserve"> python object oriented complex system with many methods, functionalities, classes to parse </w:t>
             </w:r>
             <w:r>
-              <w:t xml:space="preserve">table </w:t>
+              <w:t>financial table document using pandas, sklearn, numpy, AWS textract</w:t>
             </w:r>
             <w:r>
-              <w:t xml:space="preserve">document parsing </w:t>
-            </w:r>
-            <w:r>
-              <w:t xml:space="preserve">model </w:t>
-            </w:r>
-            <w:r>
-              <w:t>in python using pandas, sklearn,</w:t>
-            </w:r>
-            <w:r>
-              <w:t xml:space="preserve"> numpy</w:t>
-            </w:r>
-            <w:r>
-              <w:t>, AWS textract</w:t>
-            </w:r>
-          </w:p>
-          <w:p/>
-          <w:p>
-            <w:pPr>
-              <w:pStyle w:val="Heading2"/>
-              <w:contextualSpacing w:val="0"/>
-              <w:rPr>
-                <w:b w:val="0"/>
-                <w:smallCaps/>
-                <w:color w:val="595959" w:themeColor="text1" w:themeTint="A6"/>
-              </w:rPr>
-            </w:pPr>
-            <w:r>
-              <w:t xml:space="preserve">NLP </w:t>
-            </w:r>
-            <w:r>
-              <w:t>Chatbot</w:t>
-            </w:r>
-          </w:p>
-          <w:p>
-            <w:r>
-              <w:t xml:space="preserve">Developed a python chatbot using </w:t>
-            </w:r>
-            <w:r>
-              <w:t xml:space="preserve">hugging face transformer on </w:t>
-            </w:r>
-            <w:r>
-              <w:t xml:space="preserve">a large quantity </w:t>
-            </w:r>
-            <w:r>
-              <w:t xml:space="preserve">of </w:t>
-            </w:r>
-            <w:r>
-              <w:t xml:space="preserve">web scraped </w:t>
-            </w:r>
-            <w:r>
-              <w:t xml:space="preserve">tech related data </w:t>
-            </w:r>
-            <w:r>
-              <w:t xml:space="preserve">and trained it with a keras neural network and deployed it on </w:t>
-            </w:r>
-            <w:r>
-              <w:t>flask</w:t>
-            </w:r>
-            <w:r>
-              <w:t xml:space="preserve"> </w:t>
-            </w:r>
-            <w:r>
-              <w:t>web app.</w:t>
-            </w:r>
-          </w:p>
-          <w:p/>
-          <w:p>
-            <w:pPr>
-              <w:pStyle w:val="Heading2"/>
-              <w:contextualSpacing w:val="0"/>
-              <w:rPr>
-                <w:b w:val="0"/>
-                <w:smallCaps/>
-                <w:color w:val="595959" w:themeColor="text1" w:themeTint="A6"/>
-              </w:rPr>
-            </w:pPr>
-            <w:r>
-              <w:t>WEbscraping project</w:t>
-            </w:r>
-          </w:p>
-          <w:p>
-            <w:r>
-              <w:t>Conducted web scraping of Facebook Marketplace car deals to collect data and trained a machine learning model to predict car prices</w:t>
-            </w:r>
-            <w:r>
-              <w:t xml:space="preserve"> and notify me when good deal comes up. Managed to scrape over </w:t>
-            </w:r>
-            <w:r>
-              <w:t>1 million deals</w:t>
-            </w:r>
-            <w:r>
-              <w:t xml:space="preserve"> </w:t>
+              <w:t xml:space="preserve"> api</w:t>
             </w:r>
           </w:p>
           <w:p>
             <w:pPr>
-              <w:pStyle w:val="Heading2"/>
+              <w:pStyle w:val="Heading3"/>
               <w:contextualSpacing w:val="0"/>
             </w:pPr>
+            <w:r>
+              <w:t xml:space="preserve">Dec </w:t>
+            </w:r>
+            <w:r>
+              <w:t>202</w:t>
+            </w:r>
+            <w:r>
+              <w:t>2</w:t>
+            </w:r>
+            <w:r>
+              <w:t xml:space="preserve"> –</w:t>
+            </w:r>
+            <w:r>
+              <w:t xml:space="preserve"> mar </w:t>
+            </w:r>
+            <w:r>
+              <w:t>202</w:t>
+            </w:r>
+            <w:r>
+              <w:t>3</w:t>
+            </w:r>
           </w:p>
           <w:p>
             <w:pPr>
@@ -326,36 +408,21 @@
               </w:rPr>
             </w:pPr>
             <w:r>
-              <w:t xml:space="preserve">Solar </w:t>
+              <w:t>Data analyst</w:t>
             </w:r>
             <w:r>
-              <w:t xml:space="preserve">panel </w:t>
+              <w:t xml:space="preserve">, </w:t>
             </w:r>
             <w:r>
-              <w:t>web app</w:t>
+              <w:rPr>
+                <w:rStyle w:val="SubtleReference"/>
+              </w:rPr>
+              <w:t>Wolff</w:t>
             </w:r>
           </w:p>
           <w:p>
             <w:r>
-              <w:t xml:space="preserve">Wrote full stack </w:t>
-            </w:r>
-            <w:r>
-              <w:t xml:space="preserve">Python Flask app with MySQL database </w:t>
-            </w:r>
-            <w:r>
-              <w:t>that users type their info</w:t>
-            </w:r>
-            <w:r>
-              <w:t>rmation</w:t>
-            </w:r>
-            <w:r>
-              <w:t xml:space="preserve"> and automatically get a </w:t>
-            </w:r>
-            <w:r>
-              <w:t xml:space="preserve">custom </w:t>
-            </w:r>
-            <w:r>
-              <w:t xml:space="preserve">solar report for their specific address. </w:t>
+              <w:t xml:space="preserve">Manipulated market dataset to create pairs plot/boxplot visualizations in r with tidyverse to show complex patterns in data. Trained random forest and neural network in python with sklearn for market predictions. </w:t>
             </w:r>
           </w:p>
         </w:tc>
@@ -376,138 +443,118 @@
       <w:pPr>
         <w:pStyle w:val="Heading1"/>
       </w:pPr>
+      <w:r>
+        <w:t>Education</w:t>
+      </w:r>
     </w:p>
-    <w:sdt>
-      <w:sdtPr>
-        <w:alias w:val="Education:"/>
-        <w:tag w:val="Education:"/>
-        <w:id w:val="-1908763273"/>
-        <w:placeholder>
-          <w:docPart w:val="3ECE1F0F04794657817E342AE415117E"/>
-        </w:placeholder>
-        <w:temporary/>
-        <w:showingPlcHdr/>
-        <w15:appearance w15:val="hidden"/>
-      </w:sdtPr>
-      <w:sdtContent>
-        <w:p>
-          <w:pPr>
-            <w:pStyle w:val="Heading1"/>
-          </w:pPr>
-          <w:r>
-            <w:t>Education</w:t>
-          </w:r>
-        </w:p>
-      </w:sdtContent>
-    </w:sdt>
+    <w:p>
+      <w:pPr>
+        <w:pStyle w:val="Heading3"/>
+      </w:pPr>
+      <w:r>
+        <w:t>July</w:t>
+      </w:r>
+      <w:r>
+        <w:t xml:space="preserve"> </w:t>
+      </w:r>
+      <w:r>
+        <w:t>2023</w:t>
+      </w:r>
+    </w:p>
+    <w:p>
+      <w:pPr>
+        <w:pStyle w:val="Heading2"/>
+      </w:pPr>
+      <w:r>
+        <w:t>data science</w:t>
+      </w:r>
+      <w:r>
+        <w:t xml:space="preserve"> bachelors</w:t>
+      </w:r>
+      <w:r>
+        <w:t>, Math minor</w:t>
+      </w:r>
+      <w:r>
+        <w:t xml:space="preserve">, </w:t>
+      </w:r>
+      <w:r>
+        <w:rPr>
+          <w:rStyle w:val="SubtleReference"/>
+        </w:rPr>
+        <w:t>Brigham Young University-Idaho</w:t>
+      </w:r>
+    </w:p>
+    <w:p>
+      <w:pPr>
+        <w:pStyle w:val="ListParagraph"/>
+        <w:numPr>
+          <w:ilvl w:val="0"/>
+          <w:numId w:val="14"/>
+        </w:numPr>
+      </w:pPr>
+      <w:r>
+        <w:t>Emphasis in software development</w:t>
+      </w:r>
+    </w:p>
+    <w:p>
+      <w:pPr>
+        <w:pStyle w:val="ListParagraph"/>
+        <w:numPr>
+          <w:ilvl w:val="0"/>
+          <w:numId w:val="14"/>
+        </w:numPr>
+      </w:pPr>
+      <w:r>
+        <w:t>GPA: 3.7</w:t>
+      </w:r>
+    </w:p>
     <w:tbl>
       <w:tblPr>
         <w:tblStyle w:val="TableGrid"/>
-        <w:tblW w:w="4975" w:type="pct"/>
-        <w:tblInd w:w="72" w:type="dxa"/>
-        <w:tblBorders>
-          <w:left w:val="dotted" w:sz="18" w:space="0" w:color="BFBFBF" w:themeColor="background1" w:themeShade="BF"/>
-        </w:tblBorders>
+        <w:tblW w:w="5000" w:type="pct"/>
         <w:tblCellMar>
-          <w:left w:w="576" w:type="dxa"/>
+          <w:left w:w="0" w:type="dxa"/>
           <w:right w:w="0" w:type="dxa"/>
         </w:tblCellMar>
         <w:tblLook w:val="04A0" w:firstRow="1" w:lastRow="0" w:firstColumn="1" w:lastColumn="0" w:noHBand="0" w:noVBand="1"/>
-        <w:tblDescription w:val="Education layout table"/>
+        <w:tblDescription w:val="Skills layout table"/>
       </w:tblPr>
       <w:tblGrid>
-        <w:gridCol w:w="9290"/>
+        <w:gridCol w:w="4680"/>
+        <w:gridCol w:w="4680"/>
       </w:tblGrid>
       <w:tr>
         <w:tc>
           <w:tcPr>
-            <w:tcW w:w="9355" w:type="dxa"/>
+            <w:tcW w:w="4680" w:type="dxa"/>
           </w:tcPr>
           <w:p>
             <w:pPr>
-              <w:pStyle w:val="Heading3"/>
+              <w:pStyle w:val="ListBullet"/>
+              <w:numPr>
+                <w:ilvl w:val="0"/>
+                <w:numId w:val="0"/>
+              </w:numPr>
               <w:contextualSpacing w:val="0"/>
             </w:pPr>
-            <w:r>
-              <w:t>July</w:t>
-            </w:r>
-            <w:r>
-              <w:t xml:space="preserve"> </w:t>
-            </w:r>
-            <w:r>
-              <w:t>2023</w:t>
-            </w:r>
-          </w:p>
-          <w:p>
-            <w:pPr>
-              <w:pStyle w:val="Heading2"/>
-              <w:contextualSpacing w:val="0"/>
-            </w:pPr>
-            <w:r>
-              <w:t>data science</w:t>
-            </w:r>
-            <w:r>
-              <w:t xml:space="preserve">, </w:t>
-            </w:r>
-            <w:r>
-              <w:rPr>
-                <w:rStyle w:val="SubtleReference"/>
-              </w:rPr>
-              <w:t>Brigham Young University-Idaho</w:t>
-            </w:r>
-          </w:p>
-          <w:p>
-            <w:pPr>
-              <w:contextualSpacing w:val="0"/>
-            </w:pPr>
-            <w:r>
-              <w:t xml:space="preserve">Emphasis on training and integrating machine learning models into </w:t>
-            </w:r>
-            <w:r>
-              <w:t>applications</w:t>
-            </w:r>
           </w:p>
         </w:tc>
-      </w:tr>
-      <w:tr>
         <w:tc>
           <w:tcPr>
-            <w:tcW w:w="9355" w:type="dxa"/>
+            <w:tcW w:w="4680" w:type="dxa"/>
             <w:tcMar>
-              <w:top w:w="216" w:type="dxa"/>
+              <w:left w:w="360" w:type="dxa"/>
             </w:tcMar>
           </w:tcPr>
           <w:p>
             <w:pPr>
-              <w:pStyle w:val="Heading3"/>
+              <w:pStyle w:val="ListBullet"/>
+              <w:numPr>
+                <w:ilvl w:val="0"/>
+                <w:numId w:val="0"/>
+              </w:numPr>
               <w:contextualSpacing w:val="0"/>
             </w:pPr>
-          </w:p>
-          <w:p>
-            <w:pPr>
-              <w:pStyle w:val="Heading2"/>
-              <w:contextualSpacing w:val="0"/>
-            </w:pPr>
-            <w:r>
-              <w:t>math minor</w:t>
-            </w:r>
-            <w:r>
-              <w:t xml:space="preserve">, </w:t>
-            </w:r>
-            <w:r>
-              <w:rPr>
-                <w:rStyle w:val="SubtleReference"/>
-              </w:rPr>
-              <w:t>Brigham young university-idaho</w:t>
-            </w:r>
-          </w:p>
-          <w:p>
-            <w:r>
-              <w:t xml:space="preserve">Linear algebra, multivariable calculus, </w:t>
-            </w:r>
-            <w:r>
-              <w:t>statistics, linear regression</w:t>
-            </w:r>
           </w:p>
         </w:tc>
       </w:tr>
@@ -516,9 +563,9 @@
       <w:sdtPr>
         <w:alias w:val="Skills:"/>
         <w:tag w:val="Skills:"/>
-        <w:id w:val="-1392877668"/>
+        <w:id w:val="-826272802"/>
         <w:placeholder>
-          <w:docPart w:val="F01477F96AE94B22935724ACD3BD2BFE"/>
+          <w:docPart w:val="22D795B77C9F45E6B8753EDE39A19CD5"/>
         </w:placeholder>
         <w:temporary/>
         <w:showingPlcHdr/>
@@ -561,13 +608,10 @@
               <w:contextualSpacing w:val="0"/>
             </w:pPr>
             <w:r>
-              <w:t>Python, pandas</w:t>
+              <w:t>Python,</w:t>
             </w:r>
             <w:r>
-              <w:t>, keras, nltk, altair</w:t>
-            </w:r>
-            <w:r>
-              <w:t>, numpy</w:t>
+              <w:t xml:space="preserve"> c#, c++, SQL</w:t>
             </w:r>
           </w:p>
           <w:p>
@@ -576,7 +620,7 @@
               <w:contextualSpacing w:val="0"/>
             </w:pPr>
             <w:r>
-              <w:t>Javascript, html, css</w:t>
+              <w:t>React, next.js, Javascript, html, css</w:t>
             </w:r>
           </w:p>
         </w:tc>
@@ -593,10 +637,7 @@
               <w:contextualSpacing w:val="0"/>
             </w:pPr>
             <w:r>
-              <w:t>Docker</w:t>
-            </w:r>
-            <w:r>
-              <w:t xml:space="preserve"> </w:t>
+              <w:t xml:space="preserve">Docker, AWS, Google Cloud Platform </w:t>
             </w:r>
           </w:p>
           <w:p>
@@ -606,6 +647,9 @@
             </w:pPr>
             <w:r>
               <w:t>SQL</w:t>
+            </w:r>
+            <w:r>
+              <w:t>, SQLlite</w:t>
             </w:r>
           </w:p>
         </w:tc>
@@ -1023,6 +1067,118 @@
     </w:lvl>
   </w:abstractNum>
   <w:abstractNum w:abstractNumId="10" w15:restartNumberingAfterBreak="0">
+    <w:nsid w:val="0ADD045D"/>
+    <w:multiLevelType w:val="hybridMultilevel"/>
+    <w:tmpl w:val="C7F488F4"/>
+    <w:lvl w:ilvl="0" w:tplc="86C248AE">
+      <w:numFmt w:val="bullet"/>
+      <w:lvlText w:val="-"/>
+      <w:lvlJc w:val="left"/>
+      <w:pPr>
+        <w:ind w:left="720" w:hanging="360"/>
+      </w:pPr>
+      <w:rPr>
+        <w:rFonts w:ascii="Calibri" w:eastAsiaTheme="minorHAnsi" w:hAnsi="Calibri" w:cs="Calibri" w:hint="default"/>
+      </w:rPr>
+    </w:lvl>
+    <w:lvl w:ilvl="1" w:tplc="04090003" w:tentative="1">
+      <w:start w:val="1"/>
+      <w:numFmt w:val="bullet"/>
+      <w:lvlText w:val="o"/>
+      <w:lvlJc w:val="left"/>
+      <w:pPr>
+        <w:ind w:left="1440" w:hanging="360"/>
+      </w:pPr>
+      <w:rPr>
+        <w:rFonts w:ascii="Courier New" w:hAnsi="Courier New" w:cs="Courier New" w:hint="default"/>
+      </w:rPr>
+    </w:lvl>
+    <w:lvl w:ilvl="2" w:tplc="04090005" w:tentative="1">
+      <w:start w:val="1"/>
+      <w:numFmt w:val="bullet"/>
+      <w:lvlText w:val=""/>
+      <w:lvlJc w:val="left"/>
+      <w:pPr>
+        <w:ind w:left="2160" w:hanging="360"/>
+      </w:pPr>
+      <w:rPr>
+        <w:rFonts w:ascii="Wingdings" w:hAnsi="Wingdings" w:hint="default"/>
+      </w:rPr>
+    </w:lvl>
+    <w:lvl w:ilvl="3" w:tplc="04090001" w:tentative="1">
+      <w:start w:val="1"/>
+      <w:numFmt w:val="bullet"/>
+      <w:lvlText w:val=""/>
+      <w:lvlJc w:val="left"/>
+      <w:pPr>
+        <w:ind w:left="2880" w:hanging="360"/>
+      </w:pPr>
+      <w:rPr>
+        <w:rFonts w:ascii="Symbol" w:hAnsi="Symbol" w:hint="default"/>
+      </w:rPr>
+    </w:lvl>
+    <w:lvl w:ilvl="4" w:tplc="04090003" w:tentative="1">
+      <w:start w:val="1"/>
+      <w:numFmt w:val="bullet"/>
+      <w:lvlText w:val="o"/>
+      <w:lvlJc w:val="left"/>
+      <w:pPr>
+        <w:ind w:left="3600" w:hanging="360"/>
+      </w:pPr>
+      <w:rPr>
+        <w:rFonts w:ascii="Courier New" w:hAnsi="Courier New" w:cs="Courier New" w:hint="default"/>
+      </w:rPr>
+    </w:lvl>
+    <w:lvl w:ilvl="5" w:tplc="04090005" w:tentative="1">
+      <w:start w:val="1"/>
+      <w:numFmt w:val="bullet"/>
+      <w:lvlText w:val=""/>
+      <w:lvlJc w:val="left"/>
+      <w:pPr>
+        <w:ind w:left="4320" w:hanging="360"/>
+      </w:pPr>
+      <w:rPr>
+        <w:rFonts w:ascii="Wingdings" w:hAnsi="Wingdings" w:hint="default"/>
+      </w:rPr>
+    </w:lvl>
+    <w:lvl w:ilvl="6" w:tplc="04090001" w:tentative="1">
+      <w:start w:val="1"/>
+      <w:numFmt w:val="bullet"/>
+      <w:lvlText w:val=""/>
+      <w:lvlJc w:val="left"/>
+      <w:pPr>
+        <w:ind w:left="5040" w:hanging="360"/>
+      </w:pPr>
+      <w:rPr>
+        <w:rFonts w:ascii="Symbol" w:hAnsi="Symbol" w:hint="default"/>
+      </w:rPr>
+    </w:lvl>
+    <w:lvl w:ilvl="7" w:tplc="04090003" w:tentative="1">
+      <w:start w:val="1"/>
+      <w:numFmt w:val="bullet"/>
+      <w:lvlText w:val="o"/>
+      <w:lvlJc w:val="left"/>
+      <w:pPr>
+        <w:ind w:left="5760" w:hanging="360"/>
+      </w:pPr>
+      <w:rPr>
+        <w:rFonts w:ascii="Courier New" w:hAnsi="Courier New" w:cs="Courier New" w:hint="default"/>
+      </w:rPr>
+    </w:lvl>
+    <w:lvl w:ilvl="8" w:tplc="04090005" w:tentative="1">
+      <w:start w:val="1"/>
+      <w:numFmt w:val="bullet"/>
+      <w:lvlText w:val=""/>
+      <w:lvlJc w:val="left"/>
+      <w:pPr>
+        <w:ind w:left="6480" w:hanging="360"/>
+      </w:pPr>
+      <w:rPr>
+        <w:rFonts w:ascii="Wingdings" w:hAnsi="Wingdings" w:hint="default"/>
+      </w:rPr>
+    </w:lvl>
+  </w:abstractNum>
+  <w:abstractNum w:abstractNumId="11" w15:restartNumberingAfterBreak="0">
     <w:nsid w:val="19FD4007"/>
     <w:multiLevelType w:val="multilevel"/>
     <w:tmpl w:val="9148F2AC"/>
@@ -1142,7 +1298,7 @@
       </w:rPr>
     </w:lvl>
   </w:abstractNum>
-  <w:abstractNum w:abstractNumId="11" w15:restartNumberingAfterBreak="0">
+  <w:abstractNum w:abstractNumId="12" w15:restartNumberingAfterBreak="0">
     <w:nsid w:val="2F2D1265"/>
     <w:multiLevelType w:val="multilevel"/>
     <w:tmpl w:val="81228616"/>
@@ -1264,7 +1420,7 @@
       </w:rPr>
     </w:lvl>
   </w:abstractNum>
-  <w:abstractNum w:abstractNumId="12" w15:restartNumberingAfterBreak="0">
+  <w:abstractNum w:abstractNumId="13" w15:restartNumberingAfterBreak="0">
     <w:nsid w:val="4D2B202E"/>
     <w:multiLevelType w:val="multilevel"/>
     <w:tmpl w:val="04090023"/>
@@ -1351,6 +1507,118 @@
       </w:pPr>
     </w:lvl>
   </w:abstractNum>
+  <w:abstractNum w:abstractNumId="14" w15:restartNumberingAfterBreak="0">
+    <w:nsid w:val="5D7D4424"/>
+    <w:multiLevelType w:val="hybridMultilevel"/>
+    <w:tmpl w:val="2CE80B9C"/>
+    <w:lvl w:ilvl="0" w:tplc="64187886">
+      <w:numFmt w:val="bullet"/>
+      <w:lvlText w:val="-"/>
+      <w:lvlJc w:val="left"/>
+      <w:pPr>
+        <w:ind w:left="720" w:hanging="360"/>
+      </w:pPr>
+      <w:rPr>
+        <w:rFonts w:ascii="Calibri" w:eastAsiaTheme="minorHAnsi" w:hAnsi="Calibri" w:cs="Calibri" w:hint="default"/>
+      </w:rPr>
+    </w:lvl>
+    <w:lvl w:ilvl="1" w:tplc="04090003" w:tentative="1">
+      <w:start w:val="1"/>
+      <w:numFmt w:val="bullet"/>
+      <w:lvlText w:val="o"/>
+      <w:lvlJc w:val="left"/>
+      <w:pPr>
+        <w:ind w:left="1440" w:hanging="360"/>
+      </w:pPr>
+      <w:rPr>
+        <w:rFonts w:ascii="Courier New" w:hAnsi="Courier New" w:cs="Courier New" w:hint="default"/>
+      </w:rPr>
+    </w:lvl>
+    <w:lvl w:ilvl="2" w:tplc="04090005" w:tentative="1">
+      <w:start w:val="1"/>
+      <w:numFmt w:val="bullet"/>
+      <w:lvlText w:val=""/>
+      <w:lvlJc w:val="left"/>
+      <w:pPr>
+        <w:ind w:left="2160" w:hanging="360"/>
+      </w:pPr>
+      <w:rPr>
+        <w:rFonts w:ascii="Wingdings" w:hAnsi="Wingdings" w:hint="default"/>
+      </w:rPr>
+    </w:lvl>
+    <w:lvl w:ilvl="3" w:tplc="04090001" w:tentative="1">
+      <w:start w:val="1"/>
+      <w:numFmt w:val="bullet"/>
+      <w:lvlText w:val=""/>
+      <w:lvlJc w:val="left"/>
+      <w:pPr>
+        <w:ind w:left="2880" w:hanging="360"/>
+      </w:pPr>
+      <w:rPr>
+        <w:rFonts w:ascii="Symbol" w:hAnsi="Symbol" w:hint="default"/>
+      </w:rPr>
+    </w:lvl>
+    <w:lvl w:ilvl="4" w:tplc="04090003" w:tentative="1">
+      <w:start w:val="1"/>
+      <w:numFmt w:val="bullet"/>
+      <w:lvlText w:val="o"/>
+      <w:lvlJc w:val="left"/>
+      <w:pPr>
+        <w:ind w:left="3600" w:hanging="360"/>
+      </w:pPr>
+      <w:rPr>
+        <w:rFonts w:ascii="Courier New" w:hAnsi="Courier New" w:cs="Courier New" w:hint="default"/>
+      </w:rPr>
+    </w:lvl>
+    <w:lvl w:ilvl="5" w:tplc="04090005" w:tentative="1">
+      <w:start w:val="1"/>
+      <w:numFmt w:val="bullet"/>
+      <w:lvlText w:val=""/>
+      <w:lvlJc w:val="left"/>
+      <w:pPr>
+        <w:ind w:left="4320" w:hanging="360"/>
+      </w:pPr>
+      <w:rPr>
+        <w:rFonts w:ascii="Wingdings" w:hAnsi="Wingdings" w:hint="default"/>
+      </w:rPr>
+    </w:lvl>
+    <w:lvl w:ilvl="6" w:tplc="04090001" w:tentative="1">
+      <w:start w:val="1"/>
+      <w:numFmt w:val="bullet"/>
+      <w:lvlText w:val=""/>
+      <w:lvlJc w:val="left"/>
+      <w:pPr>
+        <w:ind w:left="5040" w:hanging="360"/>
+      </w:pPr>
+      <w:rPr>
+        <w:rFonts w:ascii="Symbol" w:hAnsi="Symbol" w:hint="default"/>
+      </w:rPr>
+    </w:lvl>
+    <w:lvl w:ilvl="7" w:tplc="04090003" w:tentative="1">
+      <w:start w:val="1"/>
+      <w:numFmt w:val="bullet"/>
+      <w:lvlText w:val="o"/>
+      <w:lvlJc w:val="left"/>
+      <w:pPr>
+        <w:ind w:left="5760" w:hanging="360"/>
+      </w:pPr>
+      <w:rPr>
+        <w:rFonts w:ascii="Courier New" w:hAnsi="Courier New" w:cs="Courier New" w:hint="default"/>
+      </w:rPr>
+    </w:lvl>
+    <w:lvl w:ilvl="8" w:tplc="04090005" w:tentative="1">
+      <w:start w:val="1"/>
+      <w:numFmt w:val="bullet"/>
+      <w:lvlText w:val=""/>
+      <w:lvlJc w:val="left"/>
+      <w:pPr>
+        <w:ind w:left="6480" w:hanging="360"/>
+      </w:pPr>
+      <w:rPr>
+        <w:rFonts w:ascii="Wingdings" w:hAnsi="Wingdings" w:hint="default"/>
+      </w:rPr>
+    </w:lvl>
+  </w:abstractNum>
   <w:num w:numId="1" w16cid:durableId="521088332">
     <w:abstractNumId w:val="9"/>
   </w:num>
@@ -1364,19 +1632,19 @@
     <w:abstractNumId w:val="6"/>
   </w:num>
   <w:num w:numId="5" w16cid:durableId="822359118">
-    <w:abstractNumId w:val="10"/>
+    <w:abstractNumId w:val="11"/>
   </w:num>
   <w:num w:numId="6" w16cid:durableId="693650391">
     <w:abstractNumId w:val="3"/>
   </w:num>
   <w:num w:numId="7" w16cid:durableId="433520984">
-    <w:abstractNumId w:val="11"/>
+    <w:abstractNumId w:val="12"/>
   </w:num>
   <w:num w:numId="8" w16cid:durableId="1501850951">
     <w:abstractNumId w:val="2"/>
   </w:num>
   <w:num w:numId="9" w16cid:durableId="1704087998">
-    <w:abstractNumId w:val="12"/>
+    <w:abstractNumId w:val="13"/>
   </w:num>
   <w:num w:numId="10" w16cid:durableId="1238830446">
     <w:abstractNumId w:val="5"/>
@@ -1389,6 +1657,12 @@
   </w:num>
   <w:num w:numId="13" w16cid:durableId="1136870610">
     <w:abstractNumId w:val="0"/>
+  </w:num>
+  <w:num w:numId="14" w16cid:durableId="1913925709">
+    <w:abstractNumId w:val="10"/>
+  </w:num>
+  <w:num w:numId="15" w16cid:durableId="761878418">
+    <w:abstractNumId w:val="14"/>
   </w:num>
 </w:numbering>
 </file>
@@ -26050,7 +26324,7 @@
   <w:docParts>
     <w:docPart>
       <w:docPartPr>
-        <w:name w:val="3ECE1F0F04794657817E342AE415117E"/>
+        <w:name w:val="22D795B77C9F45E6B8753EDE39A19CD5"/>
         <w:category>
           <w:name w:val="General"/>
           <w:gallery w:val="placeholder"/>
@@ -26061,38 +26335,12 @@
         <w:behaviors>
           <w:behavior w:val="content"/>
         </w:behaviors>
-        <w:guid w:val="{FE54A72B-FBC7-4222-BD51-ADDCC0DE8FD8}"/>
+        <w:guid w:val="{E45B8D1C-C8EC-4469-B400-C1FDFFF2CA13}"/>
       </w:docPartPr>
       <w:docPartBody>
         <w:p>
           <w:pPr>
-            <w:pStyle w:val="3ECE1F0F04794657817E342AE415117E"/>
-          </w:pPr>
-          <w:r>
-            <w:t>Education</w:t>
-          </w:r>
-        </w:p>
-      </w:docPartBody>
-    </w:docPart>
-    <w:docPart>
-      <w:docPartPr>
-        <w:name w:val="F01477F96AE94B22935724ACD3BD2BFE"/>
-        <w:category>
-          <w:name w:val="General"/>
-          <w:gallery w:val="placeholder"/>
-        </w:category>
-        <w:types>
-          <w:type w:val="bbPlcHdr"/>
-        </w:types>
-        <w:behaviors>
-          <w:behavior w:val="content"/>
-        </w:behaviors>
-        <w:guid w:val="{9BFE7F3C-ABC7-4D92-8268-27149989396E}"/>
-      </w:docPartPr>
-      <w:docPartBody>
-        <w:p>
-          <w:pPr>
-            <w:pStyle w:val="F01477F96AE94B22935724ACD3BD2BFE"/>
+            <w:pStyle w:val="22D795B77C9F45E6B8753EDE39A19CD5"/>
           </w:pPr>
           <w:r>
             <w:t>Skills</w:t>
@@ -26120,6 +26368,13 @@
     <w:pitch w:val="variable"/>
     <w:sig w:usb0="E0002EFF" w:usb1="C000785B" w:usb2="00000009" w:usb3="00000000" w:csb0="000001FF" w:csb1="00000000"/>
   </w:font>
+  <w:font w:name="Calibri">
+    <w:panose1 w:val="020F0502020204030204"/>
+    <w:charset w:val="00"/>
+    <w:family w:val="swiss"/>
+    <w:pitch w:val="variable"/>
+    <w:sig w:usb0="E4002EFF" w:usb1="C000247B" w:usb2="00000009" w:usb3="00000000" w:csb0="000001FF" w:csb1="00000000"/>
+  </w:font>
   <w:font w:name="Courier New">
     <w:panose1 w:val="02070309020205020404"/>
     <w:charset w:val="00"/>
@@ -26133,13 +26388,6 @@
     <w:family w:val="auto"/>
     <w:pitch w:val="variable"/>
     <w:sig w:usb0="00000000" w:usb1="10000000" w:usb2="00000000" w:usb3="00000000" w:csb0="80000000" w:csb1="00000000"/>
-  </w:font>
-  <w:font w:name="Calibri">
-    <w:panose1 w:val="020F0502020204030204"/>
-    <w:charset w:val="00"/>
-    <w:family w:val="swiss"/>
-    <w:pitch w:val="variable"/>
-    <w:sig w:usb0="E4002EFF" w:usb1="C000247B" w:usb2="00000009" w:usb3="00000000" w:csb0="000001FF" w:csb1="00000000"/>
   </w:font>
   <w:font w:name="Georgia">
     <w:panose1 w:val="02040502050405020303"/>
@@ -26189,10 +26437,13 @@
   </w:compat>
   <w:rsids>
     <w:rsidRoot w:val="00CD4259"/>
+    <w:rsid w:val="000C3615"/>
+    <w:rsid w:val="00250ED8"/>
     <w:rsid w:val="002E04A4"/>
     <w:rsid w:val="00356694"/>
     <w:rsid w:val="003F0109"/>
     <w:rsid w:val="00AA56A1"/>
+    <w:rsid w:val="00B151F4"/>
     <w:rsid w:val="00B357E4"/>
     <w:rsid w:val="00CD4259"/>
     <w:rsid w:val="00E17EFA"/>
@@ -26672,6 +26923,14 @@
   <w:style w:type="paragraph" w:customStyle="1" w:styleId="F01477F96AE94B22935724ACD3BD2BFE">
     <w:name w:val="F01477F96AE94B22935724ACD3BD2BFE"/>
   </w:style>
+  <w:style w:type="paragraph" w:customStyle="1" w:styleId="22D795B77C9F45E6B8753EDE39A19CD5">
+    <w:name w:val="22D795B77C9F45E6B8753EDE39A19CD5"/>
+    <w:rsid w:val="000C3615"/>
+    <w:rPr>
+      <w:kern w:val="2"/>
+      <w14:ligatures w14:val="standardContextual"/>
+    </w:rPr>
+  </w:style>
 </w:styles>
 </file>
 
